--- a/empresa/ejercicio02/jesus_cobo_ejercicio02.docx
+++ b/empresa/ejercicio02/jesus_cobo_ejercicio02.docx
@@ -78,13 +78,7 @@
         </w:numPr>
       </w:pPr>
       <w:r>
-        <w:t>Nombre de los empleados cuya antigüedad sea menor o igual a</w:t>
-      </w:r>
-      <w:r>
-        <w:t xml:space="preserve"> </w:t>
-      </w:r>
-      <w:r>
-        <w:t>30 años</w:t>
+        <w:t>Nombre de los empleados cuya antigüedad sea menor o igual a 30 años</w:t>
       </w:r>
     </w:p>
     <w:p>
@@ -146,25 +140,374 @@
         </w:numPr>
       </w:pPr>
       <w:r>
-        <w:t>Para los departamentos cuyo director lo es en funciones</w:t>
+        <w:t>Para los departamentos cuyo director lo es en funciones hallar, el número de empleados, la suma de sus salarios, la suma de sus comisiones y el número de hijos</w:t>
+      </w:r>
+    </w:p>
+    <w:p>
+      <w:pPr>
+        <w:ind w:left="360"/>
+      </w:pPr>
+      <w:r>
+        <w:rPr>
+          <w:noProof/>
+        </w:rPr>
+        <w:drawing>
+          <wp:inline distT="0" distB="0" distL="0" distR="0" wp14:anchorId="0B6741E6" wp14:editId="1357CBA1">
+            <wp:extent cx="4933950" cy="1924050"/>
+            <wp:effectExtent l="0" t="0" r="0" b="0"/>
+            <wp:docPr id="1446697778" name="Imagen 1" descr="Interfaz de usuario gráfica, Texto, Aplicación&#10;&#10;Descripción generada automáticamente"/>
+            <wp:cNvGraphicFramePr>
+              <a:graphicFrameLocks xmlns:a="http://schemas.openxmlformats.org/drawingml/2006/main" noChangeAspect="1"/>
+            </wp:cNvGraphicFramePr>
+            <a:graphic xmlns:a="http://schemas.openxmlformats.org/drawingml/2006/main">
+              <a:graphicData uri="http://schemas.openxmlformats.org/drawingml/2006/picture">
+                <pic:pic xmlns:pic="http://schemas.openxmlformats.org/drawingml/2006/picture">
+                  <pic:nvPicPr>
+                    <pic:cNvPr id="1446697778" name="Imagen 1" descr="Interfaz de usuario gráfica, Texto, Aplicación&#10;&#10;Descripción generada automáticamente"/>
+                    <pic:cNvPicPr/>
+                  </pic:nvPicPr>
+                  <pic:blipFill>
+                    <a:blip r:embed="rId7"/>
+                    <a:stretch>
+                      <a:fillRect/>
+                    </a:stretch>
+                  </pic:blipFill>
+                  <pic:spPr>
+                    <a:xfrm>
+                      <a:off x="0" y="0"/>
+                      <a:ext cx="4933950" cy="1924050"/>
+                    </a:xfrm>
+                    <a:prstGeom prst="rect">
+                      <a:avLst/>
+                    </a:prstGeom>
+                  </pic:spPr>
+                </pic:pic>
+              </a:graphicData>
+            </a:graphic>
+          </wp:inline>
+        </w:drawing>
+      </w:r>
+    </w:p>
+    <w:p>
+      <w:pPr>
+        <w:pStyle w:val="Prrafodelista"/>
+        <w:numPr>
+          <w:ilvl w:val="0"/>
+          <w:numId w:val="1"/>
+        </w:numPr>
+      </w:pPr>
+      <w:r>
+        <w:t>Modifica la fecha de ingreso del empleado 430 a 3 de mayo de 1988</w:t>
+      </w:r>
+    </w:p>
+    <w:p>
+      <w:pPr>
+        <w:ind w:left="360"/>
+      </w:pPr>
+      <w:r>
+        <w:rPr>
+          <w:noProof/>
+        </w:rPr>
+        <w:lastRenderedPageBreak/>
+        <w:drawing>
+          <wp:inline distT="0" distB="0" distL="0" distR="0" wp14:anchorId="65FDA770" wp14:editId="4F0D6308">
+            <wp:extent cx="2733675" cy="1876425"/>
+            <wp:effectExtent l="0" t="0" r="9525" b="9525"/>
+            <wp:docPr id="334233545" name="Imagen 1" descr="Interfaz de usuario gráfica, Texto, Aplicación&#10;&#10;Descripción generada automáticamente"/>
+            <wp:cNvGraphicFramePr>
+              <a:graphicFrameLocks xmlns:a="http://schemas.openxmlformats.org/drawingml/2006/main" noChangeAspect="1"/>
+            </wp:cNvGraphicFramePr>
+            <a:graphic xmlns:a="http://schemas.openxmlformats.org/drawingml/2006/main">
+              <a:graphicData uri="http://schemas.openxmlformats.org/drawingml/2006/picture">
+                <pic:pic xmlns:pic="http://schemas.openxmlformats.org/drawingml/2006/picture">
+                  <pic:nvPicPr>
+                    <pic:cNvPr id="334233545" name="Imagen 1" descr="Interfaz de usuario gráfica, Texto, Aplicación&#10;&#10;Descripción generada automáticamente"/>
+                    <pic:cNvPicPr/>
+                  </pic:nvPicPr>
+                  <pic:blipFill>
+                    <a:blip r:embed="rId8"/>
+                    <a:stretch>
+                      <a:fillRect/>
+                    </a:stretch>
+                  </pic:blipFill>
+                  <pic:spPr>
+                    <a:xfrm>
+                      <a:off x="0" y="0"/>
+                      <a:ext cx="2733675" cy="1876425"/>
+                    </a:xfrm>
+                    <a:prstGeom prst="rect">
+                      <a:avLst/>
+                    </a:prstGeom>
+                  </pic:spPr>
+                </pic:pic>
+              </a:graphicData>
+            </a:graphic>
+          </wp:inline>
+        </w:drawing>
+      </w:r>
+    </w:p>
+    <w:p>
+      <w:pPr>
+        <w:pStyle w:val="Prrafodelista"/>
+        <w:numPr>
+          <w:ilvl w:val="0"/>
+          <w:numId w:val="1"/>
+        </w:numPr>
+      </w:pPr>
+      <w:r>
+        <w:t>Se desea saber el nombre y la fecha de nacimiento del empleado 110.</w:t>
+      </w:r>
+    </w:p>
+    <w:p>
+      <w:r>
+        <w:rPr>
+          <w:noProof/>
+        </w:rPr>
+        <w:drawing>
+          <wp:inline distT="0" distB="0" distL="0" distR="0" wp14:anchorId="3CDCFBDA" wp14:editId="04B6A354">
+            <wp:extent cx="3505200" cy="1628775"/>
+            <wp:effectExtent l="0" t="0" r="0" b="9525"/>
+            <wp:docPr id="513950208" name="Imagen 1" descr="Interfaz de usuario gráfica, Aplicación, Word&#10;&#10;Descripción generada automáticamente"/>
+            <wp:cNvGraphicFramePr>
+              <a:graphicFrameLocks xmlns:a="http://schemas.openxmlformats.org/drawingml/2006/main" noChangeAspect="1"/>
+            </wp:cNvGraphicFramePr>
+            <a:graphic xmlns:a="http://schemas.openxmlformats.org/drawingml/2006/main">
+              <a:graphicData uri="http://schemas.openxmlformats.org/drawingml/2006/picture">
+                <pic:pic xmlns:pic="http://schemas.openxmlformats.org/drawingml/2006/picture">
+                  <pic:nvPicPr>
+                    <pic:cNvPr id="513950208" name="Imagen 1" descr="Interfaz de usuario gráfica, Aplicación, Word&#10;&#10;Descripción generada automáticamente"/>
+                    <pic:cNvPicPr/>
+                  </pic:nvPicPr>
+                  <pic:blipFill>
+                    <a:blip r:embed="rId9"/>
+                    <a:stretch>
+                      <a:fillRect/>
+                    </a:stretch>
+                  </pic:blipFill>
+                  <pic:spPr>
+                    <a:xfrm>
+                      <a:off x="0" y="0"/>
+                      <a:ext cx="3505200" cy="1628775"/>
+                    </a:xfrm>
+                    <a:prstGeom prst="rect">
+                      <a:avLst/>
+                    </a:prstGeom>
+                  </pic:spPr>
+                </pic:pic>
+              </a:graphicData>
+            </a:graphic>
+          </wp:inline>
+        </w:drawing>
+      </w:r>
+    </w:p>
+    <w:p>
+      <w:pPr>
+        <w:pStyle w:val="Prrafodelista"/>
+        <w:numPr>
+          <w:ilvl w:val="0"/>
+          <w:numId w:val="1"/>
+        </w:numPr>
+      </w:pPr>
+      <w:r>
+        <w:t>Nombre de los empleados que cumplen años el día de hoy.</w:t>
       </w:r>
       <w:r>
         <w:t xml:space="preserve"> </w:t>
       </w:r>
       <w:r>
-        <w:t>hallar, el número de empleados, la suma de sus salarios, la suma</w:t>
+        <w:t>(compara su mes de nacimiento con el de la fecha actual así como</w:t>
       </w:r>
       <w:r>
         <w:t xml:space="preserve"> </w:t>
       </w:r>
       <w:r>
-        <w:t>de sus comisiones y el número de hijos</w:t>
-      </w:r>
-    </w:p>
-    <w:p>
-      <w:pPr>
-        <w:ind w:left="360"/>
-      </w:pPr>
+        <w:t>el día, obvio que el año no)</w:t>
+      </w:r>
+    </w:p>
+    <w:p>
+      <w:pPr>
+        <w:ind w:left="360"/>
+      </w:pPr>
+      <w:r>
+        <w:rPr>
+          <w:noProof/>
+        </w:rPr>
+        <w:drawing>
+          <wp:inline distT="0" distB="0" distL="0" distR="0" wp14:anchorId="19CEBD18" wp14:editId="2B390CF3">
+            <wp:extent cx="2362200" cy="1781175"/>
+            <wp:effectExtent l="0" t="0" r="0" b="9525"/>
+            <wp:docPr id="65236220" name="Imagen 1" descr="Interfaz de usuario gráfica, Texto, Aplicación, Word&#10;&#10;Descripción generada automáticamente"/>
+            <wp:cNvGraphicFramePr>
+              <a:graphicFrameLocks xmlns:a="http://schemas.openxmlformats.org/drawingml/2006/main" noChangeAspect="1"/>
+            </wp:cNvGraphicFramePr>
+            <a:graphic xmlns:a="http://schemas.openxmlformats.org/drawingml/2006/main">
+              <a:graphicData uri="http://schemas.openxmlformats.org/drawingml/2006/picture">
+                <pic:pic xmlns:pic="http://schemas.openxmlformats.org/drawingml/2006/picture">
+                  <pic:nvPicPr>
+                    <pic:cNvPr id="65236220" name="Imagen 1" descr="Interfaz de usuario gráfica, Texto, Aplicación, Word&#10;&#10;Descripción generada automáticamente"/>
+                    <pic:cNvPicPr/>
+                  </pic:nvPicPr>
+                  <pic:blipFill>
+                    <a:blip r:embed="rId10"/>
+                    <a:stretch>
+                      <a:fillRect/>
+                    </a:stretch>
+                  </pic:blipFill>
+                  <pic:spPr>
+                    <a:xfrm>
+                      <a:off x="0" y="0"/>
+                      <a:ext cx="2362200" cy="1781175"/>
+                    </a:xfrm>
+                    <a:prstGeom prst="rect">
+                      <a:avLst/>
+                    </a:prstGeom>
+                  </pic:spPr>
+                </pic:pic>
+              </a:graphicData>
+            </a:graphic>
+          </wp:inline>
+        </w:drawing>
+      </w:r>
+    </w:p>
+    <w:p>
+      <w:pPr>
+        <w:ind w:left="360"/>
+      </w:pPr>
+    </w:p>
+    <w:p>
+      <w:pPr>
+        <w:ind w:left="360"/>
+      </w:pPr>
+    </w:p>
+    <w:p>
+      <w:pPr>
+        <w:ind w:left="360"/>
+      </w:pPr>
+    </w:p>
+    <w:p>
+      <w:pPr>
+        <w:ind w:left="360"/>
+      </w:pPr>
+    </w:p>
+    <w:p>
+      <w:pPr>
+        <w:ind w:left="360"/>
+      </w:pPr>
+    </w:p>
+    <w:p>
+      <w:pPr>
+        <w:ind w:left="360"/>
+      </w:pPr>
+    </w:p>
+    <w:p>
+      <w:pPr>
+        <w:ind w:left="360"/>
+      </w:pPr>
+    </w:p>
+    <w:p>
+      <w:pPr>
+        <w:pStyle w:val="Prrafodelista"/>
+        <w:numPr>
+          <w:ilvl w:val="0"/>
+          <w:numId w:val="1"/>
+        </w:numPr>
+      </w:pPr>
+      <w:r>
+        <w:lastRenderedPageBreak/>
+        <w:t>Para los empleados de los departamentos 111 y 112 listar, por</w:t>
+      </w:r>
+      <w:r>
+        <w:t xml:space="preserve"> </w:t>
+      </w:r>
+      <w:r>
+        <w:t>orden (primero el 111 y luego el 112), nombre, edad en años</w:t>
+      </w:r>
+      <w:r>
+        <w:t xml:space="preserve"> </w:t>
+      </w:r>
+      <w:r>
+        <w:t>cumplidos a fecha de hoy y edad que tenían cuando ingresaron en</w:t>
+      </w:r>
+      <w:r>
+        <w:t xml:space="preserve"> </w:t>
+      </w:r>
+      <w:r>
+        <w:t>la empresa.</w:t>
+      </w:r>
+    </w:p>
+    <w:p>
+      <w:pPr>
+        <w:ind w:left="360"/>
+      </w:pPr>
+      <w:r>
+        <w:rPr>
+          <w:noProof/>
+        </w:rPr>
+        <w:drawing>
+          <wp:inline distT="0" distB="0" distL="0" distR="0" wp14:anchorId="21B5CA78" wp14:editId="43C46FFE">
+            <wp:extent cx="3740563" cy="2170706"/>
+            <wp:effectExtent l="0" t="0" r="0" b="1270"/>
+            <wp:docPr id="344591548" name="Imagen 1" descr="Tabla&#10;&#10;Descripción generada automáticamente"/>
+            <wp:cNvGraphicFramePr>
+              <a:graphicFrameLocks xmlns:a="http://schemas.openxmlformats.org/drawingml/2006/main" noChangeAspect="1"/>
+            </wp:cNvGraphicFramePr>
+            <a:graphic xmlns:a="http://schemas.openxmlformats.org/drawingml/2006/main">
+              <a:graphicData uri="http://schemas.openxmlformats.org/drawingml/2006/picture">
+                <pic:pic xmlns:pic="http://schemas.openxmlformats.org/drawingml/2006/picture">
+                  <pic:nvPicPr>
+                    <pic:cNvPr id="344591548" name="Imagen 1" descr="Tabla&#10;&#10;Descripción generada automáticamente"/>
+                    <pic:cNvPicPr/>
+                  </pic:nvPicPr>
+                  <pic:blipFill>
+                    <a:blip r:embed="rId11"/>
+                    <a:stretch>
+                      <a:fillRect/>
+                    </a:stretch>
+                  </pic:blipFill>
+                  <pic:spPr>
+                    <a:xfrm>
+                      <a:off x="0" y="0"/>
+                      <a:ext cx="3754941" cy="2179050"/>
+                    </a:xfrm>
+                    <a:prstGeom prst="rect">
+                      <a:avLst/>
+                    </a:prstGeom>
+                  </pic:spPr>
+                </pic:pic>
+              </a:graphicData>
+            </a:graphic>
+          </wp:inline>
+        </w:drawing>
+      </w:r>
+    </w:p>
+    <w:p>
+      <w:pPr>
+        <w:ind w:left="360"/>
+      </w:pPr>
+    </w:p>
+    <w:p>
+      <w:pPr>
+        <w:pStyle w:val="Prrafodelista"/>
+        <w:numPr>
+          <w:ilvl w:val="0"/>
+          <w:numId w:val="1"/>
+        </w:numPr>
+      </w:pPr>
+      <w:r>
+        <w:t>Salario máximo y mínimo de cada grupo de empleados con igual</w:t>
+      </w:r>
+      <w:r>
+        <w:t xml:space="preserve"> </w:t>
+      </w:r>
+      <w:r>
+        <w:t>número de hijos y que tienen al menos uno. Sólo si hay más de un</w:t>
+      </w:r>
+      <w:r>
+        <w:t xml:space="preserve"> </w:t>
+      </w:r>
+      <w:r>
+        <w:t>empleado en el grupo y el salario máximo excede de 200.</w:t>
+      </w:r>
     </w:p>
     <w:p>
       <w:pPr>

--- a/empresa/ejercicio02/jesus_cobo_ejercicio02.docx
+++ b/empresa/ejercicio02/jesus_cobo_ejercicio02.docx
@@ -309,19 +309,7 @@
         </w:numPr>
       </w:pPr>
       <w:r>
-        <w:t>Nombre de los empleados que cumplen años el día de hoy.</w:t>
-      </w:r>
-      <w:r>
-        <w:t xml:space="preserve"> </w:t>
-      </w:r>
-      <w:r>
-        <w:t>(compara su mes de nacimiento con el de la fecha actual así como</w:t>
-      </w:r>
-      <w:r>
-        <w:t xml:space="preserve"> </w:t>
-      </w:r>
-      <w:r>
-        <w:t>el día, obvio que el año no)</w:t>
+        <w:t>Nombre de los empleados que cumplen años el día de hoy. (compara su mes de nacimiento con el de la fecha actual así como el día, obvio que el año no)</w:t>
       </w:r>
     </w:p>
     <w:p>
@@ -414,25 +402,7 @@
       </w:pPr>
       <w:r>
         <w:lastRenderedPageBreak/>
-        <w:t>Para los empleados de los departamentos 111 y 112 listar, por</w:t>
-      </w:r>
-      <w:r>
-        <w:t xml:space="preserve"> </w:t>
-      </w:r>
-      <w:r>
-        <w:t>orden (primero el 111 y luego el 112), nombre, edad en años</w:t>
-      </w:r>
-      <w:r>
-        <w:t xml:space="preserve"> </w:t>
-      </w:r>
-      <w:r>
-        <w:t>cumplidos a fecha de hoy y edad que tenían cuando ingresaron en</w:t>
-      </w:r>
-      <w:r>
-        <w:t xml:space="preserve"> </w:t>
-      </w:r>
-      <w:r>
-        <w:t>la empresa.</w:t>
+        <w:t>Para los empleados de los departamentos 111 y 112 listar, por orden (primero el 111 y luego el 112), nombre, edad en años cumplidos a fecha de hoy y edad que tenían cuando ingresaron en la empresa.</w:t>
       </w:r>
     </w:p>
     <w:p>
@@ -494,19 +464,120 @@
         </w:numPr>
       </w:pPr>
       <w:r>
-        <w:t>Salario máximo y mínimo de cada grupo de empleados con igual</w:t>
+        <w:t>Salario máximo y mínimo de cada grupo de empleados con igual número de hijos y que tienen al menos uno. Sólo si hay más de un empleado en el grupo y el salario máximo excede de 200.</w:t>
+      </w:r>
+    </w:p>
+    <w:p>
+      <w:r>
+        <w:rPr>
+          <w:noProof/>
+        </w:rPr>
+        <w:drawing>
+          <wp:inline distT="0" distB="0" distL="0" distR="0" wp14:anchorId="394B032D" wp14:editId="7FE7ADBE">
+            <wp:extent cx="3135136" cy="1510748"/>
+            <wp:effectExtent l="0" t="0" r="8255" b="0"/>
+            <wp:docPr id="445163306" name="Imagen 1" descr="Interfaz de usuario gráfica, Texto, Aplicación, Tabla&#10;&#10;Descripción generada automáticamente"/>
+            <wp:cNvGraphicFramePr>
+              <a:graphicFrameLocks xmlns:a="http://schemas.openxmlformats.org/drawingml/2006/main" noChangeAspect="1"/>
+            </wp:cNvGraphicFramePr>
+            <a:graphic xmlns:a="http://schemas.openxmlformats.org/drawingml/2006/main">
+              <a:graphicData uri="http://schemas.openxmlformats.org/drawingml/2006/picture">
+                <pic:pic xmlns:pic="http://schemas.openxmlformats.org/drawingml/2006/picture">
+                  <pic:nvPicPr>
+                    <pic:cNvPr id="445163306" name="Imagen 1" descr="Interfaz de usuario gráfica, Texto, Aplicación, Tabla&#10;&#10;Descripción generada automáticamente"/>
+                    <pic:cNvPicPr/>
+                  </pic:nvPicPr>
+                  <pic:blipFill>
+                    <a:blip r:embed="rId12"/>
+                    <a:stretch>
+                      <a:fillRect/>
+                    </a:stretch>
+                  </pic:blipFill>
+                  <pic:spPr>
+                    <a:xfrm>
+                      <a:off x="0" y="0"/>
+                      <a:ext cx="3149877" cy="1517851"/>
+                    </a:xfrm>
+                    <a:prstGeom prst="rect">
+                      <a:avLst/>
+                    </a:prstGeom>
+                  </pic:spPr>
+                </pic:pic>
+              </a:graphicData>
+            </a:graphic>
+          </wp:inline>
+        </w:drawing>
+      </w:r>
+    </w:p>
+    <w:p>
+      <w:pPr>
+        <w:pStyle w:val="Prrafodelista"/>
+        <w:numPr>
+          <w:ilvl w:val="0"/>
+          <w:numId w:val="1"/>
+        </w:numPr>
+      </w:pPr>
+      <w:r>
+        <w:t>Para todos los departamentos que no sean de dirección ni de</w:t>
       </w:r>
       <w:r>
         <w:t xml:space="preserve"> </w:t>
       </w:r>
       <w:r>
-        <w:t>número de hijos y que tienen al menos uno. Sólo si hay más de un</w:t>
+        <w:t>sectores hallar el número de departamento y sus extensiones</w:t>
       </w:r>
       <w:r>
         <w:t xml:space="preserve"> </w:t>
       </w:r>
       <w:r>
-        <w:t>empleado en el grupo y el salario máximo excede de 200.</w:t>
+        <w:t>telefónicas por orden creciente de departamento.</w:t>
+      </w:r>
+    </w:p>
+    <w:p>
+      <w:pPr>
+        <w:pStyle w:val="Prrafodelista"/>
+      </w:pPr>
+    </w:p>
+    <w:p>
+      <w:r>
+        <w:rPr>
+          <w:noProof/>
+        </w:rPr>
+        <w:drawing>
+          <wp:inline distT="0" distB="0" distL="0" distR="0" wp14:anchorId="40C6810E" wp14:editId="36E4CD60">
+            <wp:extent cx="3058751" cy="2321781"/>
+            <wp:effectExtent l="0" t="0" r="8890" b="2540"/>
+            <wp:docPr id="1401179756" name="Imagen 1" descr="Interfaz de usuario gráfica, Texto, Aplicación&#10;&#10;Descripción generada automáticamente"/>
+            <wp:cNvGraphicFramePr>
+              <a:graphicFrameLocks xmlns:a="http://schemas.openxmlformats.org/drawingml/2006/main" noChangeAspect="1"/>
+            </wp:cNvGraphicFramePr>
+            <a:graphic xmlns:a="http://schemas.openxmlformats.org/drawingml/2006/main">
+              <a:graphicData uri="http://schemas.openxmlformats.org/drawingml/2006/picture">
+                <pic:pic xmlns:pic="http://schemas.openxmlformats.org/drawingml/2006/picture">
+                  <pic:nvPicPr>
+                    <pic:cNvPr id="1401179756" name="Imagen 1" descr="Interfaz de usuario gráfica, Texto, Aplicación&#10;&#10;Descripción generada automáticamente"/>
+                    <pic:cNvPicPr/>
+                  </pic:nvPicPr>
+                  <pic:blipFill>
+                    <a:blip r:embed="rId13"/>
+                    <a:stretch>
+                      <a:fillRect/>
+                    </a:stretch>
+                  </pic:blipFill>
+                  <pic:spPr>
+                    <a:xfrm>
+                      <a:off x="0" y="0"/>
+                      <a:ext cx="3063455" cy="2325352"/>
+                    </a:xfrm>
+                    <a:prstGeom prst="rect">
+                      <a:avLst/>
+                    </a:prstGeom>
+                  </pic:spPr>
+                </pic:pic>
+              </a:graphicData>
+            </a:graphic>
+          </wp:inline>
+        </w:drawing>
       </w:r>
     </w:p>
     <w:p>
